--- a/web/patenting_documents/specification.docx
+++ b/web/patenting_documents/specification.docx
@@ -131,7 +131,7 @@
           <w:sz w:val="20"/>
           <w:szCs w:val="20"/>
         </w:rPr>
-        <w:t>C-140</w:t>
+        <w:t>C-155</w:t>
       </w:r>
     </w:p>
     <w:p>
@@ -427,7 +427,7 @@
           <w:szCs w:val="18"/>
           <w:lang w:val="en-US"/>
         </w:rPr>
-        <w:t>1;2; 123;32</w:t>
+        <w:t>1</w:t>
       </w:r>
     </w:p>
     <w:p>
@@ -1147,7 +1147,7 @@
                 <w:szCs w:val="20"/>
                 <w:lang w:val="en-US"/>
               </w:rPr>
-              <w:t>1386</w:t>
+              <w:t>864</w:t>
             </w:r>
             <w:r>
               <w:rPr>
@@ -1202,7 +1202,7 @@
                 <w:szCs w:val="20"/>
                 <w:lang w:val="en-US"/>
               </w:rPr>
-              <w:t>1386</w:t>
+              <w:t>864</w:t>
             </w:r>
             <w:r>
               <w:rPr>
@@ -1472,7 +1472,6 @@
                 <w:color w:val="000000"/>
                 <w:sz w:val="20"/>
                 <w:szCs w:val="20"/>
-                <w:highlight w:val="yellow"/>
                 <w:lang w:val="uk-UA"/>
               </w:rPr>
             </w:pPr>
@@ -1482,7 +1481,6 @@
                 <w:color w:val="000000"/>
                 <w:sz w:val="20"/>
                 <w:szCs w:val="20"/>
-                <w:highlight w:val="yellow"/>
               </w:rPr>
               <w:t>4.</w:t>
             </w:r>
@@ -1492,7 +1490,6 @@
                 <w:color w:val="000000"/>
                 <w:sz w:val="20"/>
                 <w:szCs w:val="20"/>
-                <w:highlight w:val="yellow"/>
                 <w:lang w:val="uk-UA"/>
               </w:rPr>
               <w:t>3</w:t>
@@ -1517,7 +1514,6 @@
                 <w:color w:val="000000"/>
                 <w:sz w:val="20"/>
                 <w:szCs w:val="20"/>
-                <w:highlight w:val="yellow"/>
               </w:rPr>
             </w:pPr>
             <w:r>
@@ -1526,7 +1522,6 @@
                 <w:color w:val="000000"/>
                 <w:sz w:val="20"/>
                 <w:szCs w:val="20"/>
-                <w:highlight w:val="yellow"/>
                 <w:lang w:val="en-US"/>
               </w:rPr>
               <w:t>Оформлення і подача заявки на реєстрацію знака для товарів і послуг</w:t>
@@ -1553,7 +1548,6 @@
                 <w:color w:val="000000"/>
                 <w:sz w:val="20"/>
                 <w:szCs w:val="20"/>
-                <w:highlight w:val="yellow"/>
               </w:rPr>
             </w:pPr>
             <w:r>
@@ -1562,7 +1556,6 @@
                 <w:color w:val="000000"/>
                 <w:sz w:val="20"/>
                 <w:szCs w:val="20"/>
-                <w:highlight w:val="yellow"/>
               </w:rPr>
               <w:t>шт</w:t>
             </w:r>
@@ -1588,7 +1581,6 @@
                 <w:color w:val="000000"/>
                 <w:sz w:val="20"/>
                 <w:szCs w:val="20"/>
-                <w:highlight w:val="yellow"/>
                 <w:lang w:val="uk-UA"/>
               </w:rPr>
             </w:pPr>
@@ -1598,7 +1590,6 @@
                 <w:color w:val="000000"/>
                 <w:sz w:val="20"/>
                 <w:szCs w:val="20"/>
-                <w:highlight w:val="yellow"/>
                 <w:lang w:val="uk-UA"/>
               </w:rPr>
               <w:t>1</w:t>
@@ -1625,7 +1616,6 @@
                 <w:color w:val="000000"/>
                 <w:sz w:val="20"/>
                 <w:szCs w:val="20"/>
-                <w:highlight w:val="yellow"/>
               </w:rPr>
             </w:pPr>
             <w:r>
@@ -1634,18 +1624,16 @@
                 <w:color w:val="000000"/>
                 <w:sz w:val="20"/>
                 <w:szCs w:val="20"/>
-                <w:highlight w:val="yellow"/>
                 <w:lang w:val="en-US"/>
               </w:rPr>
-              <w:t>1900</w:t>
-            </w:r>
-            <w:r>
-              <w:rPr>
-                <w:rFonts w:ascii="Tahoma" w:hAnsi="Tahoma" w:cs="Tahoma"/>
-                <w:color w:val="000000"/>
-                <w:sz w:val="20"/>
-                <w:szCs w:val="20"/>
-                <w:highlight w:val="yellow"/>
+              <w:t>1600</w:t>
+            </w:r>
+            <w:r>
+              <w:rPr>
+                <w:rFonts w:ascii="Tahoma" w:hAnsi="Tahoma" w:cs="Tahoma"/>
+                <w:color w:val="000000"/>
+                <w:sz w:val="20"/>
+                <w:szCs w:val="20"/>
               </w:rPr>
               <w:t>,00</w:t>
             </w:r>
@@ -1671,7 +1659,6 @@
                 <w:color w:val="000000"/>
                 <w:sz w:val="20"/>
                 <w:szCs w:val="20"/>
-                <w:highlight w:val="yellow"/>
               </w:rPr>
             </w:pPr>
             <w:r>
@@ -1680,7 +1667,6 @@
                 <w:color w:val="000000"/>
                 <w:sz w:val="20"/>
                 <w:szCs w:val="20"/>
-                <w:highlight w:val="yellow"/>
                 <w:lang w:val="uk-UA"/>
               </w:rPr>
               <w:t xml:space="preserve">  </w:t>
@@ -1691,7 +1677,6 @@
                 <w:color w:val="000000"/>
                 <w:sz w:val="20"/>
                 <w:szCs w:val="20"/>
-                <w:highlight w:val="yellow"/>
                 <w:lang w:val="uk-UA"/>
               </w:rPr>
               <w:t xml:space="preserve"> </w:t>
@@ -1702,18 +1687,16 @@
                 <w:color w:val="000000"/>
                 <w:sz w:val="20"/>
                 <w:szCs w:val="20"/>
-                <w:highlight w:val="yellow"/>
                 <w:lang w:val="en-US"/>
               </w:rPr>
-              <w:t>1900</w:t>
-            </w:r>
-            <w:r>
-              <w:rPr>
-                <w:rFonts w:ascii="Tahoma" w:hAnsi="Tahoma" w:cs="Tahoma"/>
-                <w:color w:val="000000"/>
-                <w:sz w:val="20"/>
-                <w:szCs w:val="20"/>
-                <w:highlight w:val="yellow"/>
+              <w:t>1600</w:t>
+            </w:r>
+            <w:r>
+              <w:rPr>
+                <w:rFonts w:ascii="Tahoma" w:hAnsi="Tahoma" w:cs="Tahoma"/>
+                <w:color w:val="000000"/>
+                <w:sz w:val="20"/>
+                <w:szCs w:val="20"/>
               </w:rPr>
               <w:t>,00</w:t>
             </w:r>
@@ -1744,7 +1727,6 @@
                 <w:color w:val="000000"/>
                 <w:sz w:val="20"/>
                 <w:szCs w:val="20"/>
-                <w:highlight w:val="yellow"/>
                 <w:lang w:val="uk-UA"/>
               </w:rPr>
             </w:pPr>
@@ -1754,7 +1736,6 @@
                 <w:color w:val="000000"/>
                 <w:sz w:val="20"/>
                 <w:szCs w:val="20"/>
-                <w:highlight w:val="yellow"/>
               </w:rPr>
               <w:t>4.</w:t>
             </w:r>
@@ -1764,7 +1745,6 @@
                 <w:color w:val="000000"/>
                 <w:sz w:val="20"/>
                 <w:szCs w:val="20"/>
-                <w:highlight w:val="yellow"/>
                 <w:lang w:val="uk-UA"/>
               </w:rPr>
               <w:t>4</w:t>
@@ -1790,7 +1770,6 @@
                 <w:color w:val="000000"/>
                 <w:sz w:val="20"/>
                 <w:szCs w:val="20"/>
-                <w:highlight w:val="yellow"/>
                 <w:lang w:val="en-US"/>
               </w:rPr>
             </w:pPr>
@@ -1800,7 +1779,6 @@
                 <w:color w:val="000000"/>
                 <w:sz w:val="20"/>
                 <w:szCs w:val="20"/>
-                <w:highlight w:val="yellow"/>
                 <w:lang w:val="en-US"/>
               </w:rPr>
               <w:t>Оплата збору за подання заявки на реєстрацію знака</w:t>
@@ -1827,7 +1805,6 @@
                 <w:color w:val="000000"/>
                 <w:sz w:val="20"/>
                 <w:szCs w:val="20"/>
-                <w:highlight w:val="yellow"/>
               </w:rPr>
             </w:pPr>
             <w:proofErr w:type="spellStart"/>
@@ -1837,7 +1814,6 @@
                 <w:color w:val="000000"/>
                 <w:sz w:val="20"/>
                 <w:szCs w:val="20"/>
-                <w:highlight w:val="yellow"/>
               </w:rPr>
               <w:t>шт</w:t>
             </w:r>
@@ -1864,7 +1840,6 @@
                 <w:color w:val="000000"/>
                 <w:sz w:val="20"/>
                 <w:szCs w:val="20"/>
-                <w:highlight w:val="yellow"/>
                 <w:lang w:val="uk-UA"/>
               </w:rPr>
             </w:pPr>
@@ -1874,7 +1849,6 @@
                 <w:color w:val="000000"/>
                 <w:sz w:val="20"/>
                 <w:szCs w:val="20"/>
-                <w:highlight w:val="yellow"/>
                 <w:lang w:val="uk-UA"/>
               </w:rPr>
               <w:t>1</w:t>
@@ -1901,7 +1875,6 @@
                 <w:color w:val="000000"/>
                 <w:sz w:val="20"/>
                 <w:szCs w:val="20"/>
-                <w:highlight w:val="yellow"/>
                 <w:lang w:val="uk-UA"/>
               </w:rPr>
             </w:pPr>
@@ -1911,18 +1884,16 @@
                 <w:color w:val="000000"/>
                 <w:sz w:val="20"/>
                 <w:szCs w:val="20"/>
-                <w:highlight w:val="yellow"/>
                 <w:lang w:val="en-US"/>
               </w:rPr>
-              <w:t>5700</w:t>
-            </w:r>
-            <w:r>
-              <w:rPr>
-                <w:rFonts w:ascii="Tahoma" w:hAnsi="Tahoma" w:cs="Tahoma"/>
-                <w:color w:val="000000"/>
-                <w:sz w:val="20"/>
-                <w:szCs w:val="20"/>
-                <w:highlight w:val="yellow"/>
+              <w:t>1000</w:t>
+            </w:r>
+            <w:r>
+              <w:rPr>
+                <w:rFonts w:ascii="Tahoma" w:hAnsi="Tahoma" w:cs="Tahoma"/>
+                <w:color w:val="000000"/>
+                <w:sz w:val="20"/>
+                <w:szCs w:val="20"/>
                 <w:lang w:val="uk-UA"/>
               </w:rPr>
               <w:t>,00</w:t>
@@ -1950,7 +1921,6 @@
                 <w:color w:val="000000"/>
                 <w:sz w:val="20"/>
                 <w:szCs w:val="20"/>
-                <w:highlight w:val="yellow"/>
                 <w:lang w:val="uk-UA"/>
               </w:rPr>
             </w:pPr>
@@ -1960,18 +1930,16 @@
                 <w:color w:val="000000"/>
                 <w:sz w:val="20"/>
                 <w:szCs w:val="20"/>
-                <w:highlight w:val="yellow"/>
                 <w:lang w:val="en-US"/>
               </w:rPr>
-              <w:t>5700</w:t>
-            </w:r>
-            <w:r>
-              <w:rPr>
-                <w:rFonts w:ascii="Tahoma" w:hAnsi="Tahoma" w:cs="Tahoma"/>
-                <w:color w:val="000000"/>
-                <w:sz w:val="20"/>
-                <w:szCs w:val="20"/>
-                <w:highlight w:val="yellow"/>
+              <w:t>1000</w:t>
+            </w:r>
+            <w:r>
+              <w:rPr>
+                <w:rFonts w:ascii="Tahoma" w:hAnsi="Tahoma" w:cs="Tahoma"/>
+                <w:color w:val="000000"/>
+                <w:sz w:val="20"/>
+                <w:szCs w:val="20"/>
                 <w:lang w:val="uk-UA"/>
               </w:rPr>
               <w:t>,00</w:t>
@@ -2003,7 +1971,6 @@
                 <w:color w:val="000000"/>
                 <w:sz w:val="20"/>
                 <w:szCs w:val="20"/>
-                <w:highlight w:val="yellow"/>
               </w:rPr>
             </w:pPr>
             <w:r>
@@ -2012,7 +1979,6 @@
                 <w:color w:val="000000"/>
                 <w:sz w:val="20"/>
                 <w:szCs w:val="20"/>
-                <w:highlight w:val="yellow"/>
               </w:rPr>
               <w:t>4.5</w:t>
             </w:r>
@@ -2037,7 +2003,6 @@
                 <w:color w:val="000000"/>
                 <w:sz w:val="20"/>
                 <w:szCs w:val="20"/>
-                <w:highlight w:val="yellow"/>
                 <w:lang w:val="en-US"/>
               </w:rPr>
             </w:pPr>
@@ -2047,10 +2012,9 @@
                 <w:color w:val="000000"/>
                 <w:sz w:val="20"/>
                 <w:szCs w:val="20"/>
-                <w:highlight w:val="yellow"/>
                 <w:lang w:val="en-US"/>
               </w:rPr>
-              <w:t>Оформлення документів на проведення термінової процедури реєстрації</w:t>
+              <w:t>Оформлення документів на проведення прискореної процедури реєстрації</w:t>
             </w:r>
           </w:p>
         </w:tc>
@@ -2074,7 +2038,6 @@
                 <w:color w:val="000000"/>
                 <w:sz w:val="20"/>
                 <w:szCs w:val="20"/>
-                <w:highlight w:val="yellow"/>
               </w:rPr>
             </w:pPr>
             <w:proofErr w:type="spellStart"/>
@@ -2084,7 +2047,6 @@
                 <w:color w:val="000000"/>
                 <w:sz w:val="20"/>
                 <w:szCs w:val="20"/>
-                <w:highlight w:val="yellow"/>
               </w:rPr>
               <w:t>шт</w:t>
             </w:r>
@@ -2111,7 +2073,6 @@
                 <w:color w:val="000000"/>
                 <w:sz w:val="20"/>
                 <w:szCs w:val="20"/>
-                <w:highlight w:val="yellow"/>
                 <w:lang w:val="uk-UA"/>
               </w:rPr>
             </w:pPr>
@@ -2121,7 +2082,6 @@
                 <w:color w:val="000000"/>
                 <w:sz w:val="20"/>
                 <w:szCs w:val="20"/>
-                <w:highlight w:val="yellow"/>
                 <w:lang w:val="uk-UA"/>
               </w:rPr>
               <w:t>1</w:t>
@@ -2148,7 +2108,6 @@
                 <w:color w:val="000000"/>
                 <w:sz w:val="20"/>
                 <w:szCs w:val="20"/>
-                <w:highlight w:val="yellow"/>
                 <w:lang w:val="uk-UA"/>
               </w:rPr>
             </w:pPr>
@@ -2158,7 +2117,6 @@
                 <w:color w:val="000000"/>
                 <w:sz w:val="20"/>
                 <w:szCs w:val="20"/>
-                <w:highlight w:val="yellow"/>
                 <w:lang w:val="en-US"/>
               </w:rPr>
               <w:t>1000</w:t>
@@ -2169,7 +2127,6 @@
                 <w:color w:val="000000"/>
                 <w:sz w:val="20"/>
                 <w:szCs w:val="20"/>
-                <w:highlight w:val="yellow"/>
                 <w:lang w:val="uk-UA"/>
               </w:rPr>
               <w:t>,00</w:t>
@@ -2197,7 +2154,6 @@
                 <w:color w:val="000000"/>
                 <w:sz w:val="20"/>
                 <w:szCs w:val="20"/>
-                <w:highlight w:val="yellow"/>
                 <w:lang w:val="uk-UA"/>
               </w:rPr>
             </w:pPr>
@@ -2207,7 +2163,6 @@
                 <w:color w:val="000000"/>
                 <w:sz w:val="20"/>
                 <w:szCs w:val="20"/>
-                <w:highlight w:val="yellow"/>
                 <w:lang w:val="en-US"/>
               </w:rPr>
               <w:t>1000</w:t>
@@ -2218,7 +2173,6 @@
                 <w:color w:val="000000"/>
                 <w:sz w:val="20"/>
                 <w:szCs w:val="20"/>
-                <w:highlight w:val="yellow"/>
                 <w:lang w:val="uk-UA"/>
               </w:rPr>
               <w:t>,00</w:t>
@@ -2250,7 +2204,6 @@
                 <w:color w:val="000000"/>
                 <w:sz w:val="20"/>
                 <w:szCs w:val="20"/>
-                <w:highlight w:val="yellow"/>
               </w:rPr>
             </w:pPr>
             <w:r>
@@ -2259,7 +2212,6 @@
                 <w:color w:val="000000"/>
                 <w:sz w:val="20"/>
                 <w:szCs w:val="20"/>
-                <w:highlight w:val="yellow"/>
               </w:rPr>
               <w:t>4.6</w:t>
             </w:r>
@@ -2284,7 +2236,6 @@
                 <w:color w:val="000000"/>
                 <w:sz w:val="20"/>
                 <w:szCs w:val="20"/>
-                <w:highlight w:val="yellow"/>
                 <w:lang w:val="en-US"/>
               </w:rPr>
             </w:pPr>
@@ -2294,10 +2245,9 @@
                 <w:color w:val="000000"/>
                 <w:sz w:val="20"/>
                 <w:szCs w:val="20"/>
-                <w:highlight w:val="yellow"/>
                 <w:lang w:val="en-US"/>
               </w:rPr>
-              <w:t>Оплата збору за проведення термінової процедури реєстрації</w:t>
+              <w:t>Оплата збору за проведення прискореної процедури реєстрації</w:t>
             </w:r>
           </w:p>
         </w:tc>
@@ -2321,7 +2271,6 @@
                 <w:color w:val="000000"/>
                 <w:sz w:val="20"/>
                 <w:szCs w:val="20"/>
-                <w:highlight w:val="yellow"/>
               </w:rPr>
             </w:pPr>
             <w:proofErr w:type="spellStart"/>
@@ -2331,7 +2280,6 @@
                 <w:color w:val="000000"/>
                 <w:sz w:val="20"/>
                 <w:szCs w:val="20"/>
-                <w:highlight w:val="yellow"/>
               </w:rPr>
               <w:t>шт</w:t>
             </w:r>
@@ -2358,7 +2306,6 @@
                 <w:color w:val="000000"/>
                 <w:sz w:val="20"/>
                 <w:szCs w:val="20"/>
-                <w:highlight w:val="yellow"/>
                 <w:lang w:val="uk-UA"/>
               </w:rPr>
             </w:pPr>
@@ -2368,7 +2315,6 @@
                 <w:color w:val="000000"/>
                 <w:sz w:val="20"/>
                 <w:szCs w:val="20"/>
-                <w:highlight w:val="yellow"/>
                 <w:lang w:val="uk-UA"/>
               </w:rPr>
               <w:t>1</w:t>
@@ -2395,7 +2341,6 @@
                 <w:color w:val="000000"/>
                 <w:sz w:val="20"/>
                 <w:szCs w:val="20"/>
-                <w:highlight w:val="yellow"/>
                 <w:lang w:val="uk-UA"/>
               </w:rPr>
             </w:pPr>
@@ -2405,18 +2350,16 @@
                 <w:color w:val="000000"/>
                 <w:sz w:val="20"/>
                 <w:szCs w:val="20"/>
-                <w:highlight w:val="yellow"/>
                 <w:lang w:val="en-US"/>
               </w:rPr>
-              <w:t>2142</w:t>
-            </w:r>
-            <w:r>
-              <w:rPr>
-                <w:rFonts w:ascii="Tahoma" w:hAnsi="Tahoma" w:cs="Tahoma"/>
-                <w:color w:val="000000"/>
-                <w:sz w:val="20"/>
-                <w:szCs w:val="20"/>
-                <w:highlight w:val="yellow"/>
+              <w:t>1746</w:t>
+            </w:r>
+            <w:r>
+              <w:rPr>
+                <w:rFonts w:ascii="Tahoma" w:hAnsi="Tahoma" w:cs="Tahoma"/>
+                <w:color w:val="000000"/>
+                <w:sz w:val="20"/>
+                <w:szCs w:val="20"/>
                 <w:lang w:val="uk-UA"/>
               </w:rPr>
               <w:t>,60</w:t>
@@ -2444,7 +2387,6 @@
                 <w:color w:val="000000"/>
                 <w:sz w:val="20"/>
                 <w:szCs w:val="20"/>
-                <w:highlight w:val="yellow"/>
                 <w:lang w:val="uk-UA"/>
               </w:rPr>
             </w:pPr>
@@ -2454,18 +2396,16 @@
                 <w:color w:val="000000"/>
                 <w:sz w:val="20"/>
                 <w:szCs w:val="20"/>
-                <w:highlight w:val="yellow"/>
                 <w:lang w:val="en-US"/>
               </w:rPr>
-              <w:t>2142</w:t>
-            </w:r>
-            <w:r>
-              <w:rPr>
-                <w:rFonts w:ascii="Tahoma" w:hAnsi="Tahoma" w:cs="Tahoma"/>
-                <w:color w:val="000000"/>
-                <w:sz w:val="20"/>
-                <w:szCs w:val="20"/>
-                <w:highlight w:val="yellow"/>
+              <w:t>1746</w:t>
+            </w:r>
+            <w:r>
+              <w:rPr>
+                <w:rFonts w:ascii="Tahoma" w:hAnsi="Tahoma" w:cs="Tahoma"/>
+                <w:color w:val="000000"/>
+                <w:sz w:val="20"/>
+                <w:szCs w:val="20"/>
                 <w:lang w:val="uk-UA"/>
               </w:rPr>
               <w:t>,60</w:t>
@@ -2500,7 +2440,6 @@
                 <w:color w:val="000000"/>
                 <w:sz w:val="20"/>
                 <w:szCs w:val="20"/>
-                <w:highlight w:val="yellow"/>
               </w:rPr>
             </w:pPr>
             <w:proofErr w:type="spellStart"/>
@@ -2511,7 +2450,6 @@
                 <w:color w:val="000000"/>
                 <w:sz w:val="20"/>
                 <w:szCs w:val="20"/>
-                <w:highlight w:val="yellow"/>
               </w:rPr>
               <w:t>Після</w:t>
             </w:r>
@@ -2523,7 +2461,6 @@
                 <w:color w:val="000000"/>
                 <w:sz w:val="20"/>
                 <w:szCs w:val="20"/>
-                <w:highlight w:val="yellow"/>
               </w:rPr>
               <w:t xml:space="preserve"> </w:t>
             </w:r>
@@ -2535,7 +2472,6 @@
                 <w:color w:val="000000"/>
                 <w:sz w:val="20"/>
                 <w:szCs w:val="20"/>
-                <w:highlight w:val="yellow"/>
               </w:rPr>
               <w:t>отримання</w:t>
             </w:r>
@@ -2547,7 +2483,6 @@
                 <w:color w:val="000000"/>
                 <w:sz w:val="20"/>
                 <w:szCs w:val="20"/>
-                <w:highlight w:val="yellow"/>
               </w:rPr>
               <w:t xml:space="preserve"> позитивного </w:t>
             </w:r>
@@ -2559,7 +2494,6 @@
                 <w:color w:val="000000"/>
                 <w:sz w:val="20"/>
                 <w:szCs w:val="20"/>
-                <w:highlight w:val="yellow"/>
               </w:rPr>
               <w:t>рішення</w:t>
             </w:r>
@@ -2571,7 +2505,6 @@
                 <w:color w:val="000000"/>
                 <w:sz w:val="20"/>
                 <w:szCs w:val="20"/>
-                <w:highlight w:val="yellow"/>
               </w:rPr>
               <w:t xml:space="preserve"> про видачу свідоцтва</w:t>
             </w:r>
@@ -2602,7 +2535,6 @@
                 <w:color w:val="000000"/>
                 <w:sz w:val="20"/>
                 <w:szCs w:val="20"/>
-                <w:highlight w:val="yellow"/>
                 <w:lang w:val="uk-UA"/>
               </w:rPr>
             </w:pPr>
@@ -2612,7 +2544,6 @@
                 <w:color w:val="000000"/>
                 <w:sz w:val="20"/>
                 <w:szCs w:val="20"/>
-                <w:highlight w:val="yellow"/>
               </w:rPr>
               <w:t>4.</w:t>
             </w:r>
@@ -2622,7 +2553,6 @@
                 <w:color w:val="000000"/>
                 <w:sz w:val="20"/>
                 <w:szCs w:val="20"/>
-                <w:highlight w:val="yellow"/>
                 <w:lang w:val="uk-UA"/>
               </w:rPr>
               <w:t>7</w:t>
@@ -2647,7 +2577,6 @@
                 <w:color w:val="000000"/>
                 <w:sz w:val="20"/>
                 <w:szCs w:val="20"/>
-                <w:highlight w:val="yellow"/>
                 <w:lang w:val="en-US"/>
               </w:rPr>
             </w:pPr>
@@ -2657,7 +2586,6 @@
                 <w:color w:val="000000"/>
                 <w:sz w:val="20"/>
                 <w:szCs w:val="20"/>
-                <w:highlight w:val="yellow"/>
                 <w:lang w:val="en-US"/>
               </w:rPr>
               <w:t>Оплата збору за публікацію про видачу свідоцтва</w:t>
@@ -2684,7 +2612,6 @@
                 <w:color w:val="000000"/>
                 <w:sz w:val="20"/>
                 <w:szCs w:val="20"/>
-                <w:highlight w:val="yellow"/>
               </w:rPr>
             </w:pPr>
             <w:proofErr w:type="spellStart"/>
@@ -2694,7 +2621,6 @@
                 <w:color w:val="000000"/>
                 <w:sz w:val="20"/>
                 <w:szCs w:val="20"/>
-                <w:highlight w:val="yellow"/>
               </w:rPr>
               <w:t>шт</w:t>
             </w:r>
@@ -2721,7 +2647,6 @@
                 <w:color w:val="000000"/>
                 <w:sz w:val="20"/>
                 <w:szCs w:val="20"/>
-                <w:highlight w:val="yellow"/>
                 <w:lang w:val="uk-UA"/>
               </w:rPr>
             </w:pPr>
@@ -2731,7 +2656,6 @@
                 <w:color w:val="000000"/>
                 <w:sz w:val="20"/>
                 <w:szCs w:val="20"/>
-                <w:highlight w:val="yellow"/>
                 <w:lang w:val="uk-UA"/>
               </w:rPr>
               <w:t>1</w:t>
@@ -2758,7 +2682,6 @@
                 <w:color w:val="000000"/>
                 <w:sz w:val="20"/>
                 <w:szCs w:val="20"/>
-                <w:highlight w:val="yellow"/>
                 <w:lang w:val="en-US"/>
               </w:rPr>
             </w:pPr>
@@ -2768,18 +2691,16 @@
                 <w:color w:val="000000"/>
                 <w:sz w:val="20"/>
                 <w:szCs w:val="20"/>
-                <w:highlight w:val="yellow"/>
                 <w:lang w:val="en-US"/>
               </w:rPr>
-              <w:t>700</w:t>
-            </w:r>
-            <w:r>
-              <w:rPr>
-                <w:rFonts w:ascii="Tahoma" w:hAnsi="Tahoma" w:cs="Tahoma"/>
-                <w:color w:val="000000"/>
-                <w:sz w:val="20"/>
-                <w:szCs w:val="20"/>
-                <w:highlight w:val="yellow"/>
+              <w:t>150</w:t>
+            </w:r>
+            <w:r>
+              <w:rPr>
+                <w:rFonts w:ascii="Tahoma" w:hAnsi="Tahoma" w:cs="Tahoma"/>
+                <w:color w:val="000000"/>
+                <w:sz w:val="20"/>
+                <w:szCs w:val="20"/>
                 <w:lang w:val="en-US"/>
               </w:rPr>
               <w:t>,00</w:t>
@@ -2807,7 +2728,6 @@
                 <w:color w:val="000000"/>
                 <w:sz w:val="20"/>
                 <w:szCs w:val="20"/>
-                <w:highlight w:val="yellow"/>
                 <w:lang w:val="en-US"/>
               </w:rPr>
             </w:pPr>
@@ -2817,18 +2737,16 @@
                 <w:color w:val="000000"/>
                 <w:sz w:val="20"/>
                 <w:szCs w:val="20"/>
-                <w:highlight w:val="yellow"/>
                 <w:lang w:val="en-US"/>
               </w:rPr>
-              <w:t>700</w:t>
-            </w:r>
-            <w:r>
-              <w:rPr>
-                <w:rFonts w:ascii="Tahoma" w:hAnsi="Tahoma" w:cs="Tahoma"/>
-                <w:color w:val="000000"/>
-                <w:sz w:val="20"/>
-                <w:szCs w:val="20"/>
-                <w:highlight w:val="yellow"/>
+              <w:t>150</w:t>
+            </w:r>
+            <w:r>
+              <w:rPr>
+                <w:rFonts w:ascii="Tahoma" w:hAnsi="Tahoma" w:cs="Tahoma"/>
+                <w:color w:val="000000"/>
+                <w:sz w:val="20"/>
+                <w:szCs w:val="20"/>
                 <w:lang w:val="en-US"/>
               </w:rPr>
               <w:t>,00</w:t>
@@ -2860,7 +2778,6 @@
                 <w:color w:val="000000"/>
                 <w:sz w:val="20"/>
                 <w:szCs w:val="20"/>
-                <w:highlight w:val="yellow"/>
                 <w:lang w:val="uk-UA"/>
               </w:rPr>
             </w:pPr>
@@ -2870,7 +2787,6 @@
                 <w:color w:val="000000"/>
                 <w:sz w:val="20"/>
                 <w:szCs w:val="20"/>
-                <w:highlight w:val="yellow"/>
               </w:rPr>
               <w:t>4.</w:t>
             </w:r>
@@ -2880,7 +2796,6 @@
                 <w:color w:val="000000"/>
                 <w:sz w:val="20"/>
                 <w:szCs w:val="20"/>
-                <w:highlight w:val="yellow"/>
                 <w:lang w:val="uk-UA"/>
               </w:rPr>
               <w:t>8</w:t>
@@ -2905,7 +2820,6 @@
                 <w:color w:val="000000"/>
                 <w:sz w:val="20"/>
                 <w:szCs w:val="20"/>
-                <w:highlight w:val="yellow"/>
               </w:rPr>
             </w:pPr>
             <w:r>
@@ -2914,7 +2828,6 @@
                 <w:color w:val="000000"/>
                 <w:sz w:val="20"/>
                 <w:szCs w:val="20"/>
-                <w:highlight w:val="yellow"/>
                 <w:lang w:val="en-US"/>
               </w:rPr>
               <w:t>Мито за видачу свідоцтва</w:t>
@@ -2941,7 +2854,6 @@
                 <w:color w:val="000000"/>
                 <w:sz w:val="20"/>
                 <w:szCs w:val="20"/>
-                <w:highlight w:val="yellow"/>
               </w:rPr>
             </w:pPr>
             <w:r>
@@ -2950,7 +2862,6 @@
                 <w:color w:val="000000"/>
                 <w:sz w:val="20"/>
                 <w:szCs w:val="20"/>
-                <w:highlight w:val="yellow"/>
               </w:rPr>
               <w:t>шт</w:t>
             </w:r>
@@ -2976,7 +2887,6 @@
                 <w:color w:val="000000"/>
                 <w:sz w:val="20"/>
                 <w:szCs w:val="20"/>
-                <w:highlight w:val="yellow"/>
                 <w:lang w:val="uk-UA"/>
               </w:rPr>
             </w:pPr>
@@ -2986,7 +2896,6 @@
                 <w:color w:val="000000"/>
                 <w:sz w:val="20"/>
                 <w:szCs w:val="20"/>
-                <w:highlight w:val="yellow"/>
                 <w:lang w:val="uk-UA"/>
               </w:rPr>
               <w:t>1</w:t>
@@ -3013,7 +2922,6 @@
                 <w:color w:val="000000"/>
                 <w:sz w:val="20"/>
                 <w:szCs w:val="20"/>
-                <w:highlight w:val="yellow"/>
               </w:rPr>
             </w:pPr>
             <w:r>
@@ -3022,7 +2930,6 @@
                 <w:color w:val="000000"/>
                 <w:sz w:val="20"/>
                 <w:szCs w:val="20"/>
-                <w:highlight w:val="yellow"/>
                 <w:lang w:val="en-US"/>
               </w:rPr>
               <w:t>85</w:t>
@@ -3033,7 +2940,6 @@
                 <w:color w:val="000000"/>
                 <w:sz w:val="20"/>
                 <w:szCs w:val="20"/>
-                <w:highlight w:val="yellow"/>
               </w:rPr>
               <w:t>,00</w:t>
             </w:r>
@@ -3060,7 +2966,6 @@
                 <w:color w:val="000000"/>
                 <w:sz w:val="20"/>
                 <w:szCs w:val="20"/>
-                <w:highlight w:val="yellow"/>
               </w:rPr>
             </w:pPr>
             <w:r>
@@ -3069,7 +2974,6 @@
                 <w:color w:val="000000"/>
                 <w:sz w:val="20"/>
                 <w:szCs w:val="20"/>
-                <w:highlight w:val="yellow"/>
                 <w:lang w:val="en-US"/>
               </w:rPr>
               <w:t>85</w:t>
@@ -3080,7 +2984,6 @@
                 <w:color w:val="000000"/>
                 <w:sz w:val="20"/>
                 <w:szCs w:val="20"/>
-                <w:highlight w:val="yellow"/>
               </w:rPr>
               <w:t>,00</w:t>
             </w:r>
@@ -3111,7 +3014,6 @@
                 <w:color w:val="000000"/>
                 <w:sz w:val="20"/>
                 <w:szCs w:val="20"/>
-                <w:highlight w:val="yellow"/>
                 <w:lang w:val="uk-UA"/>
               </w:rPr>
             </w:pPr>
@@ -3121,7 +3023,6 @@
                 <w:color w:val="000000"/>
                 <w:sz w:val="20"/>
                 <w:szCs w:val="20"/>
-                <w:highlight w:val="yellow"/>
               </w:rPr>
               <w:t>4.</w:t>
             </w:r>
@@ -3131,7 +3032,6 @@
                 <w:color w:val="000000"/>
                 <w:sz w:val="20"/>
                 <w:szCs w:val="20"/>
-                <w:highlight w:val="yellow"/>
                 <w:lang w:val="uk-UA"/>
               </w:rPr>
               <w:t>9</w:t>
@@ -3156,7 +3056,6 @@
                 <w:color w:val="000000"/>
                 <w:sz w:val="20"/>
                 <w:szCs w:val="20"/>
-                <w:highlight w:val="yellow"/>
               </w:rPr>
             </w:pPr>
             <w:r>
@@ -3165,7 +3064,6 @@
                 <w:color w:val="000000"/>
                 <w:sz w:val="20"/>
                 <w:szCs w:val="20"/>
-                <w:highlight w:val="yellow"/>
                 <w:lang w:val="en-US"/>
               </w:rPr>
               <w:t>Отримання свідоцтва</w:t>
@@ -3192,7 +3090,6 @@
                 <w:color w:val="000000"/>
                 <w:sz w:val="20"/>
                 <w:szCs w:val="20"/>
-                <w:highlight w:val="yellow"/>
               </w:rPr>
             </w:pPr>
             <w:r>
@@ -3201,7 +3098,6 @@
                 <w:color w:val="000000"/>
                 <w:sz w:val="20"/>
                 <w:szCs w:val="20"/>
-                <w:highlight w:val="yellow"/>
               </w:rPr>
               <w:t>шт</w:t>
             </w:r>
@@ -3227,7 +3123,6 @@
                 <w:color w:val="000000"/>
                 <w:sz w:val="20"/>
                 <w:szCs w:val="20"/>
-                <w:highlight w:val="yellow"/>
                 <w:lang w:val="uk-UA"/>
               </w:rPr>
             </w:pPr>
@@ -3237,7 +3132,6 @@
                 <w:color w:val="000000"/>
                 <w:sz w:val="20"/>
                 <w:szCs w:val="20"/>
-                <w:highlight w:val="yellow"/>
                 <w:lang w:val="uk-UA"/>
               </w:rPr>
               <w:t>1</w:t>
@@ -3264,7 +3158,6 @@
                 <w:color w:val="000000"/>
                 <w:sz w:val="20"/>
                 <w:szCs w:val="20"/>
-                <w:highlight w:val="yellow"/>
               </w:rPr>
             </w:pPr>
             <w:r>
@@ -3273,7 +3166,6 @@
                 <w:color w:val="000000"/>
                 <w:sz w:val="20"/>
                 <w:szCs w:val="20"/>
-                <w:highlight w:val="yellow"/>
                 <w:lang w:val="en-US"/>
               </w:rPr>
               <w:t>400</w:t>
@@ -3284,7 +3176,6 @@
                 <w:color w:val="000000"/>
                 <w:sz w:val="20"/>
                 <w:szCs w:val="20"/>
-                <w:highlight w:val="yellow"/>
               </w:rPr>
               <w:t>,00</w:t>
             </w:r>
@@ -3311,7 +3202,6 @@
                 <w:color w:val="000000"/>
                 <w:sz w:val="20"/>
                 <w:szCs w:val="20"/>
-                <w:highlight w:val="yellow"/>
               </w:rPr>
             </w:pPr>
             <w:r>
@@ -3320,7 +3210,6 @@
                 <w:color w:val="000000"/>
                 <w:sz w:val="20"/>
                 <w:szCs w:val="20"/>
-                <w:highlight w:val="yellow"/>
                 <w:lang w:val="en-US"/>
               </w:rPr>
               <w:t>400</w:t>
@@ -3331,7 +3220,6 @@
                 <w:color w:val="000000"/>
                 <w:sz w:val="20"/>
                 <w:szCs w:val="20"/>
-                <w:highlight w:val="yellow"/>
               </w:rPr>
               <w:t>,00</w:t>
             </w:r>
@@ -3390,7 +3278,6 @@
         </w:rPr>
         <w:t xml:space="preserve">       </w:t>
       </w:r>
-      <w:proofErr w:type="spellStart"/>
       <w:r>
         <w:rPr>
           <w:rFonts w:ascii="Tahoma" w:hAnsi="Tahoma" w:cs="Tahoma"/>
@@ -3399,10 +3286,10 @@
           <w:color w:val="000000"/>
           <w:sz w:val="18"/>
           <w:szCs w:val="18"/>
-        </w:rPr>
-        <w:t>Загальна</w:t>
-      </w:r>
-      <w:proofErr w:type="spellEnd"/>
+          <w:lang w:val="uk-UA"/>
+        </w:rPr>
+        <w:t xml:space="preserve">Загальна вартість робіт: </w:t>
+      </w:r>
       <w:r>
         <w:rPr>
           <w:rFonts w:ascii="Tahoma" w:hAnsi="Tahoma" w:cs="Tahoma"/>
@@ -3411,10 +3298,10 @@
           <w:color w:val="000000"/>
           <w:sz w:val="18"/>
           <w:szCs w:val="18"/>
-        </w:rPr>
-        <w:t xml:space="preserve"> </w:t>
-      </w:r>
-      <w:proofErr w:type="spellStart"/>
+          <w:lang w:val="uk-UA"/>
+        </w:rPr>
+        <w:t>7245</w:t>
+      </w:r>
       <w:r>
         <w:rPr>
           <w:rFonts w:ascii="Tahoma" w:hAnsi="Tahoma" w:cs="Tahoma"/>
@@ -3423,10 +3310,10 @@
           <w:color w:val="000000"/>
           <w:sz w:val="18"/>
           <w:szCs w:val="18"/>
-        </w:rPr>
-        <w:t>вартість</w:t>
-      </w:r>
-      <w:proofErr w:type="spellEnd"/>
+          <w:lang w:val="uk-UA"/>
+        </w:rPr>
+        <w:t xml:space="preserve">  грн. </w:t>
+      </w:r>
       <w:r>
         <w:rPr>
           <w:rFonts w:ascii="Tahoma" w:hAnsi="Tahoma" w:cs="Tahoma"/>
@@ -3436,9 +3323,8 @@
           <w:sz w:val="18"/>
           <w:szCs w:val="18"/>
         </w:rPr>
-        <w:t xml:space="preserve"> </w:t>
-      </w:r>
-      <w:proofErr w:type="spellStart"/>
+        <w:t>(</w:t>
+      </w:r>
       <w:r>
         <w:rPr>
           <w:rFonts w:ascii="Tahoma" w:hAnsi="Tahoma" w:cs="Tahoma"/>
@@ -3447,10 +3333,10 @@
           <w:color w:val="000000"/>
           <w:sz w:val="18"/>
           <w:szCs w:val="18"/>
-        </w:rPr>
-        <w:t>робіт</w:t>
-      </w:r>
-      <w:proofErr w:type="spellEnd"/>
+          <w:lang w:val="uk-UA"/>
+        </w:rPr>
+        <w:t>одинадцять тисяч двісті сімдесят дев’ять грн. 6</w:t>
+      </w:r>
       <w:r>
         <w:rPr>
           <w:rFonts w:ascii="Tahoma" w:hAnsi="Tahoma" w:cs="Tahoma"/>
@@ -3459,8 +3345,9 @@
           <w:color w:val="000000"/>
           <w:sz w:val="18"/>
           <w:szCs w:val="18"/>
-        </w:rPr>
-        <w:t>:</w:t>
+          <w:lang w:val="uk-UA"/>
+        </w:rPr>
+        <w:t>0</w:t>
       </w:r>
       <w:r>
         <w:rPr>
@@ -3470,88 +3357,11 @@
           <w:color w:val="000000"/>
           <w:sz w:val="18"/>
           <w:szCs w:val="18"/>
-          <w:lang w:val="uk-UA"/>
-        </w:rPr>
-        <w:t xml:space="preserve"> </w:t>
-      </w:r>
-      <w:r>
-        <w:rPr>
-          <w:rFonts w:ascii="Tahoma" w:hAnsi="Tahoma" w:cs="Tahoma"/>
-          <w:b/>
-          <w:bCs/>
-          <w:color w:val="000000"/>
-          <w:sz w:val="18"/>
-          <w:szCs w:val="18"/>
-          <w:highlight w:val="yellow"/>
-          <w:lang w:val="uk-UA"/>
-        </w:rPr>
-        <w:t>13713</w:t>
+        </w:rPr>
+        <w:t xml:space="preserve"> коп.)</w:t>
       </w:r>
       <w:bookmarkStart w:id="0" w:name="_GoBack"/>
       <w:bookmarkEnd w:id="0"/>
-      <w:r>
-        <w:rPr>
-          <w:rFonts w:ascii="Tahoma" w:hAnsi="Tahoma" w:cs="Tahoma"/>
-          <w:b/>
-          <w:bCs/>
-          <w:color w:val="000000"/>
-          <w:sz w:val="18"/>
-          <w:szCs w:val="18"/>
-          <w:highlight w:val="yellow"/>
-          <w:lang w:val="uk-UA"/>
-        </w:rPr>
-        <w:t xml:space="preserve">  </w:t>
-      </w:r>
-      <w:r>
-        <w:rPr>
-          <w:rFonts w:ascii="Tahoma" w:hAnsi="Tahoma" w:cs="Tahoma"/>
-          <w:b/>
-          <w:bCs/>
-          <w:color w:val="000000"/>
-          <w:sz w:val="18"/>
-          <w:szCs w:val="18"/>
-          <w:highlight w:val="yellow"/>
-        </w:rPr>
-        <w:t>грн. (</w:t>
-      </w:r>
-      <w:r>
-        <w:rPr>
-          <w:rFonts w:ascii="Tahoma" w:hAnsi="Tahoma" w:cs="Tahoma"/>
-          <w:b/>
-          <w:bCs/>
-          <w:color w:val="000000"/>
-          <w:sz w:val="18"/>
-          <w:szCs w:val="18"/>
-          <w:highlight w:val="yellow"/>
-          <w:lang w:val="uk-UA"/>
-        </w:rPr>
-        <w:t>одинадцять тисяч двісті сімдесят дев’ять грн. 6</w:t>
-      </w:r>
-      <w:r>
-        <w:rPr>
-          <w:rFonts w:ascii="Tahoma" w:hAnsi="Tahoma" w:cs="Tahoma"/>
-          <w:b/>
-          <w:bCs/>
-          <w:color w:val="000000"/>
-          <w:sz w:val="18"/>
-          <w:szCs w:val="18"/>
-          <w:highlight w:val="yellow"/>
-          <w:lang w:val="uk-UA"/>
-        </w:rPr>
-        <w:t>0</w:t>
-      </w:r>
-      <w:r>
-        <w:rPr>
-          <w:rFonts w:ascii="Tahoma" w:hAnsi="Tahoma" w:cs="Tahoma"/>
-          <w:b/>
-          <w:bCs/>
-          <w:color w:val="000000"/>
-          <w:sz w:val="18"/>
-          <w:szCs w:val="18"/>
-          <w:highlight w:val="yellow"/>
-        </w:rPr>
-        <w:t xml:space="preserve"> коп.)</w:t>
-      </w:r>
     </w:p>
     <w:p>
       <w:pPr>
